--- a/Unscented Schmidt Kalman Filter Algorithm.docx
+++ b/Unscented Schmidt Kalman Filter Algorithm.docx
@@ -2624,23 +2624,7 @@
           </w:tcPr>
           <w:p>
             <w:r>
-              <w:t xml:space="preserve">Matrix containing the ‘sigma </w:t>
-            </w:r>
-            <w:proofErr w:type="gramStart"/>
-            <w:r>
-              <w:t>points’</w:t>
-            </w:r>
-            <w:proofErr w:type="gramEnd"/>
-            <w:r>
-              <w:t xml:space="preserve"> or states computed from the reference state for later propagation based on the covariance. This allows for </w:t>
-            </w:r>
-            <w:proofErr w:type="gramStart"/>
-            <w:r>
-              <w:t>a number of</w:t>
-            </w:r>
-            <w:proofErr w:type="gramEnd"/>
-            <w:r>
-              <w:t xml:space="preserve"> possible states to be generated and compared. </w:t>
+              <w:t xml:space="preserve">Matrix containing the ‘sigma points’ or states computed from the reference state for later propagation based on the covariance. This allows for a number of possible states to be generated and compared. </w:t>
             </w:r>
           </w:p>
         </w:tc>
@@ -3009,15 +2993,7 @@
         <w:t>Next,</w:t>
       </w:r>
       <w:r>
-        <w:t xml:space="preserve"> a state and covariance </w:t>
-      </w:r>
-      <w:proofErr w:type="gramStart"/>
-      <w:r>
-        <w:t>is</w:t>
-      </w:r>
-      <w:proofErr w:type="gramEnd"/>
-      <w:r>
-        <w:t xml:space="preserve"> computed for the next time </w:t>
+        <w:t xml:space="preserve"> a state and covariance is computed for the next time </w:t>
       </w:r>
       <w:proofErr w:type="spellStart"/>
       <w:r>
@@ -7320,7 +7296,10 @@
           <w:p>
             <w:proofErr w:type="spellStart"/>
             <w:r>
-              <w:t>Xkfinal</w:t>
+              <w:t>Z</w:t>
+            </w:r>
+            <w:r>
+              <w:t>kfinal</w:t>
             </w:r>
             <w:proofErr w:type="spellEnd"/>
           </w:p>
@@ -7471,15 +7450,7 @@
           </w:tcPr>
           <w:p>
             <w:r>
-              <w:t xml:space="preserve">Final covariance </w:t>
-            </w:r>
-            <w:proofErr w:type="gramStart"/>
-            <w:r>
-              <w:t>estimate</w:t>
-            </w:r>
-            <w:proofErr w:type="gramEnd"/>
-            <w:r>
-              <w:t xml:space="preserve"> for this iteration of the filter. </w:t>
+              <w:t xml:space="preserve">Final covariance estimate for this iteration of the filter. </w:t>
             </w:r>
           </w:p>
         </w:tc>
